--- a/project-docx/01-coin-sorter.docx
+++ b/project-docx/01-coin-sorter.docx
@@ -14,23 +14,22 @@
         <w:rPr>
           <w:b/>
           <w:bCs/>
+        </w:rPr>
+        <w:t>Pr</w:t>
+      </w:r>
+      <w:r>
+        <w:rPr>
+          <w:b/>
+          <w:bCs/>
+        </w:rPr>
+        <w:t>oject</w:t>
+      </w:r>
+      <w:r>
+        <w:rPr>
+          <w:b/>
+          <w:bCs/>
           <w:lang w:val="en-US"/>
         </w:rPr>
-        <w:t>P</w:t>
-      </w:r>
-      <w:r>
-        <w:rPr>
-          <w:b/>
-          <w:bCs/>
-        </w:rPr>
-        <w:t>roject</w:t>
-      </w:r>
-      <w:r>
-        <w:rPr>
-          <w:b/>
-          <w:bCs/>
-          <w:lang w:val="en-US"/>
-        </w:rPr>
         <w:t>-01</w:t>
       </w:r>
       <w:r>
@@ -77,23 +76,17 @@
         <w:rPr>
           <w:lang w:val="en-IN"/>
         </w:rPr>
-        <w:t>Create a coin sorting program that will take a normal decimal amount entered in such as $123.45 and convert it into the exact amount in change using as few coins as possi</w:t>
+        <w:t>Create a coin sorting program that will take a normal decimal amount entered in such as $123.45 and convert it into the exact amount in change using as few coins as possible</w:t>
       </w:r>
       <w:r>
         <w:rPr>
           <w:lang w:val="en-IN"/>
         </w:rPr>
-        <w:t>ble</w:t>
-      </w:r>
-      <w:r>
-        <w:rPr>
-          <w:lang w:val="en-IN"/>
-        </w:rPr>
         <w:t>.</w:t>
       </w:r>
       <w:r>
-        <w:pict w14:anchorId="0C1BD3AD">
-          <v:rect id="_x0000_i1034" style="width:0;height:1.5pt" o:hralign="center" o:hrstd="t" o:hr="t" fillcolor="#a0a0a0" stroked="f"/>
+        <w:pict w14:anchorId="58EC49AF">
+          <v:rect id="_x0000_i1044" style="width:0;height:1.5pt" o:hralign="center" o:hrstd="t" o:hr="t" fillcolor="#a0a0a0" stroked="f"/>
         </w:pict>
       </w:r>
     </w:p>
@@ -103,21 +96,7 @@
           <w:b/>
           <w:bCs/>
         </w:rPr>
-        <w:t>Recommended</w:t>
-      </w:r>
-      <w:r>
-        <w:rPr>
-          <w:b/>
-          <w:bCs/>
-        </w:rPr>
-        <w:t xml:space="preserve"> Programming Language</w:t>
-      </w:r>
-      <w:r>
-        <w:rPr>
-          <w:b/>
-          <w:bCs/>
-        </w:rPr>
-        <w:t>:</w:t>
+        <w:t>Recommended Programming Language:</w:t>
       </w:r>
     </w:p>
     <w:p>
@@ -141,18 +120,31 @@
         </w:rPr>
       </w:pPr>
       <w:r>
-        <w:pict w14:anchorId="7CE2AF76">
-          <v:rect id="_x0000_i1056" style="width:0;height:1.5pt" o:hralign="center" o:hrstd="t" o:hr="t" fillcolor="#a0a0a0" stroked="f"/>
+        <w:pict w14:anchorId="7BD3A380">
+          <v:rect id="_x0000_i1050" style="width:0;height:1.5pt" o:hralign="center" o:hrstd="t" o:hr="t" fillcolor="#a0a0a0" stroked="f"/>
         </w:pict>
       </w:r>
     </w:p>
     <w:p>
-      <w:r>
-        <w:rPr>
-          <w:b/>
-          <w:bCs/>
-        </w:rPr>
-        <w:t>Recommended by</w:t>
+      <w:pPr>
+        <w:rPr>
+          <w:b/>
+          <w:bCs/>
+        </w:rPr>
+      </w:pPr>
+      <w:r>
+        <w:rPr>
+          <w:b/>
+          <w:bCs/>
+        </w:rPr>
+        <w:t xml:space="preserve">Recommended </w:t>
+      </w:r>
+      <w:r>
+        <w:rPr>
+          <w:b/>
+          <w:bCs/>
+        </w:rPr>
+        <w:t>by</w:t>
       </w:r>
       <w:r>
         <w:rPr>
@@ -175,27 +167,14 @@
           <w:rPr>
             <w:rStyle w:val="Hyperlink"/>
           </w:rPr>
-          <w:t>Frostw</w:t>
-        </w:r>
-        <w:r>
-          <w:rPr>
-            <w:rStyle w:val="Hyperlink"/>
-          </w:rPr>
-          <w:t>o</w:t>
-        </w:r>
-        <w:r>
-          <w:rPr>
-            <w:rStyle w:val="Hyperlink"/>
-          </w:rPr>
-          <w:t>lf74</w:t>
+          <w:t>Frostwolf74</w:t>
         </w:r>
       </w:hyperlink>
-      <w:r>
-        <w:t xml:space="preserve"> </w:t>
-      </w:r>
-      <w:r>
-        <w:pict w14:anchorId="033E9ADB">
-          <v:rect id="_x0000_i1028" style="width:0;height:1.5pt" o:hralign="center" o:hrstd="t" o:hr="t" fillcolor="#a0a0a0" stroked="f"/>
+    </w:p>
+    <w:p>
+      <w:r>
+        <w:pict w14:anchorId="0134590B">
+          <v:rect id="_x0000_i1051" style="width:0;height:1.5pt" o:hralign="center" o:hrstd="t" o:hr="t" fillcolor="#a0a0a0" stroked="f"/>
         </w:pict>
       </w:r>
     </w:p>
@@ -240,10 +219,7 @@
         </w:numPr>
       </w:pPr>
       <w:r>
-        <w:t xml:space="preserve">Only using coins of value </w:t>
-      </w:r>
-      <w:r>
-        <w:t>¢1, ¢5, ¢25, $1 and $2</w:t>
+        <w:t>Only using coins of value ¢1, ¢5, ¢25, $1 and $2</w:t>
       </w:r>
     </w:p>
     <w:p>
@@ -258,14 +234,7 @@
           <w:b/>
           <w:bCs/>
         </w:rPr>
-        <w:t xml:space="preserve">User </w:t>
-      </w:r>
-      <w:r>
-        <w:rPr>
-          <w:b/>
-          <w:bCs/>
-        </w:rPr>
-        <w:t>Display Options:</w:t>
+        <w:t>User Display Options:</w:t>
       </w:r>
     </w:p>
     <w:p>
@@ -276,38 +245,57 @@
         </w:numPr>
       </w:pPr>
       <w:r>
-        <w:t xml:space="preserve">Display how many of </w:t>
-      </w:r>
-      <w:r>
-        <w:t>each</w:t>
-      </w:r>
-      <w:r>
+        <w:t>Display how many of each coin were needed for the conversion</w:t>
+      </w:r>
+    </w:p>
+    <w:p>
+      <w:r>
+        <w:pict w14:anchorId="5048B211">
+          <v:rect id="_x0000_i1045" style="width:0;height:1.5pt" o:hralign="center" o:hrstd="t" o:hr="t" fillcolor="#a0a0a0" stroked="f"/>
+        </w:pict>
+      </w:r>
+    </w:p>
+    <w:p>
+      <w:pPr>
+        <w:rPr>
+          <w:b/>
+          <w:bCs/>
+        </w:rPr>
+      </w:pPr>
+      <w:r>
+        <w:rPr>
+          <w:b/>
+          <w:bCs/>
+        </w:rPr>
+        <w:t>Program</w:t>
+      </w:r>
+      <w:r>
+        <w:rPr>
+          <w:b/>
+          <w:bCs/>
+        </w:rPr>
+        <w:t>/</w:t>
+      </w:r>
+      <w:r>
+        <w:rPr>
+          <w:b/>
+          <w:bCs/>
+        </w:rPr>
+        <w:t>Menu</w:t>
+      </w:r>
+      <w:r>
+        <w:rPr>
+          <w:b/>
+          <w:bCs/>
+        </w:rPr>
         <w:t xml:space="preserve"> </w:t>
       </w:r>
       <w:r>
-        <w:t>coin were needed for the conversion</w:t>
-      </w:r>
-    </w:p>
-    <w:p>
-      <w:r>
-        <w:pict w14:anchorId="3A1A81EE">
-          <v:rect id="_x0000_i1029" style="width:0;height:1.5pt" o:hralign="center" o:hrstd="t" o:hr="t" fillcolor="#a0a0a0" stroked="f"/>
-        </w:pict>
-      </w:r>
-    </w:p>
-    <w:p>
-      <w:pPr>
-        <w:rPr>
-          <w:b/>
-          <w:bCs/>
-        </w:rPr>
-      </w:pPr>
-      <w:r>
-        <w:rPr>
-          <w:b/>
-          <w:bCs/>
-        </w:rPr>
-        <w:t>Menu Example:</w:t>
+        <w:rPr>
+          <w:b/>
+          <w:bCs/>
+        </w:rPr>
+        <w:t>Example:</w:t>
       </w:r>
     </w:p>
     <w:p>
@@ -326,8 +314,8 @@
         </w:rPr>
       </w:pPr>
       <w:r>
-        <w:pict w14:anchorId="25F74D12">
-          <v:rect id="_x0000_i1030" style="width:0;height:1.5pt" o:hralign="center" o:bullet="t" o:hrstd="t" o:hr="t" fillcolor="#a0a0a0" stroked="f"/>
+        <w:pict w14:anchorId="0FE4236D">
+          <v:rect id="_x0000_i1046" style="width:0;height:1.5pt" o:hralign="center" o:bullet="t" o:hrstd="t" o:hr="t" fillcolor="#a0a0a0" stroked="f"/>
         </w:pict>
       </w:r>
     </w:p>
@@ -392,8 +380,8 @@
     </w:p>
     <w:p>
       <w:r>
-        <w:pict w14:anchorId="1ED185E7">
-          <v:rect id="_x0000_i1031" style="width:0;height:1.5pt" o:hralign="center" o:hrstd="t" o:hr="t" fillcolor="#a0a0a0" stroked="f"/>
+        <w:pict w14:anchorId="3E2FC518">
+          <v:rect id="_x0000_i1047" style="width:0;height:1.5pt" o:hralign="center" o:hrstd="t" o:hr="t" fillcolor="#a0a0a0" stroked="f"/>
         </w:pict>
       </w:r>
     </w:p>
@@ -420,10 +408,7 @@
         </w:numPr>
       </w:pPr>
       <w:r>
-        <w:t xml:space="preserve">Think about how to structure </w:t>
-      </w:r>
-      <w:r>
-        <w:t>the loop to get a valid input</w:t>
+        <w:t>Think about how to structure the loop to get a valid input</w:t>
       </w:r>
     </w:p>
     <w:p>
@@ -440,8 +425,8 @@
     </w:p>
     <w:p>
       <w:r>
-        <w:pict w14:anchorId="670AB38D">
-          <v:rect id="_x0000_i1032" style="width:0;height:1.5pt" o:hralign="center" o:hrstd="t" o:hr="t" fillcolor="#a0a0a0" stroked="f"/>
+        <w:pict w14:anchorId="49A901E9">
+          <v:rect id="_x0000_i1048" style="width:0;height:1.5pt" o:hralign="center" o:hrstd="t" o:hr="t" fillcolor="#a0a0a0" stroked="f"/>
         </w:pict>
       </w:r>
     </w:p>
@@ -474,8 +459,8 @@
     </w:p>
     <w:p>
       <w:r>
-        <w:pict w14:anchorId="209710C0">
-          <v:rect id="_x0000_i1033" style="width:0;height:1.5pt" o:hralign="center" o:hrstd="t" o:hr="t" fillcolor="#a0a0a0" stroked="f"/>
+        <w:pict w14:anchorId="73BB1977">
+          <v:rect id="_x0000_i1049" style="width:0;height:1.5pt" o:hralign="center" o:hrstd="t" o:hr="t" fillcolor="#a0a0a0" stroked="f"/>
         </w:pict>
       </w:r>
     </w:p>
@@ -507,10 +492,7 @@
         </w:numPr>
       </w:pPr>
       <w:r>
-        <w:t>Handle basic user input/output</w:t>
-      </w:r>
-      <w:r>
-        <w:t>.</w:t>
+        <w:t>Handle basic user input/output.</w:t>
       </w:r>
     </w:p>
     <w:p>
@@ -524,6 +506,7 @@
         <w:t>Looping and Conditionals</w:t>
       </w:r>
     </w:p>
+    <w:p/>
     <w:sectPr>
       <w:pgSz w:w="12240" w:h="15840"/>
       <w:pgMar w:top="1440" w:right="1440" w:bottom="1440" w:left="1440" w:header="708" w:footer="708" w:gutter="0"/>
@@ -538,17 +521,17 @@
 <w:numbering xmlns:wpc="http://schemas.microsoft.com/office/word/2010/wordprocessingCanvas" xmlns:cx="http://schemas.microsoft.com/office/drawing/2014/chartex" xmlns:cx1="http://schemas.microsoft.com/office/drawing/2015/9/8/chartex" xmlns:cx2="http://schemas.microsoft.com/office/drawing/2015/10/21/chartex" xmlns:cx3="http://schemas.microsoft.com/office/drawing/2016/5/9/chartex" xmlns:cx4="http://schemas.microsoft.com/office/drawing/2016/5/10/chartex" xmlns:cx5="http://schemas.microsoft.com/office/drawing/2016/5/11/chartex" xmlns:cx6="http://schemas.microsoft.com/office/drawing/2016/5/12/chartex" xmlns:cx7="http://schemas.microsoft.com/office/drawing/2016/5/13/chartex" xmlns:cx8="http://schemas.microsoft.com/office/drawing/2016/5/14/chartex" xmlns:mc="http://schemas.openxmlformats.org/markup-compatibility/2006" xmlns:aink="http://schemas.microsoft.com/office/drawing/2016/ink" xmlns:am3d="http://schemas.microsoft.com/office/drawing/2017/model3d" xmlns:o="urn:schemas-microsoft-com:office:office" xmlns:oel="http://schemas.microsoft.com/office/2019/extlst" xmlns:r="http://schemas.openxmlformats.org/officeDocument/2006/relationships" xmlns:m="http://schemas.openxmlformats.org/officeDocument/2006/math" xmlns:v="urn:schemas-microsoft-com:vml" xmlns:wp14="http://schemas.microsoft.com/office/word/2010/wordprocessingDrawing" xmlns:wp="http://schemas.openxmlformats.org/drawingml/2006/wordprocessingDrawing" xmlns:w10="urn:schemas-microsoft-com:office:word" xmlns:w="http://schemas.openxmlformats.org/wordprocessingml/2006/main" xmlns:w14="http://schemas.microsoft.com/office/word/2010/wordml" xmlns:w15="http://schemas.microsoft.com/office/word/2012/wordml" xmlns:w16cex="http://schemas.microsoft.com/office/word/2018/wordml/cex" xmlns:w16cid="http://schemas.microsoft.com/office/word/2016/wordml/cid" xmlns:w16="http://schemas.microsoft.com/office/word/2018/wordml" xmlns:w16du="http://schemas.microsoft.com/office/word/2023/wordml/word16du" xmlns:w16sdtdh="http://schemas.microsoft.com/office/word/2020/wordml/sdtdatahash" xmlns:w16sdtfl="http://schemas.microsoft.com/office/word/2024/wordml/sdtformatlock" xmlns:w16se="http://schemas.microsoft.com/office/word/2015/wordml/symex" xmlns:wpg="http://schemas.microsoft.com/office/word/2010/wordprocessingGroup" xmlns:wpi="http://schemas.microsoft.com/office/word/2010/wordprocessingInk" xmlns:wne="http://schemas.microsoft.com/office/word/2006/wordml" xmlns:wps="http://schemas.microsoft.com/office/word/2010/wordprocessingShape" mc:Ignorable="w14 w15 w16se w16cid w16 w16cex w16sdtdh w16sdtfl w16du wp14">
   <w:numPicBullet w:numPicBulletId="0">
     <w:pict>
-      <v:rect id="_x0000_i1059" style="width:0;height:1.5pt" o:hralign="center" o:bullet="t" o:hrstd="t" o:hr="t" fillcolor="#a0a0a0" stroked="f"/>
+      <v:rect id="_x0000_i1095" style="width:0;height:1.5pt" o:hralign="center" o:bullet="t" o:hrstd="t" o:hr="t" fillcolor="#a0a0a0" stroked="f"/>
     </w:pict>
   </w:numPicBullet>
   <w:numPicBullet w:numPicBulletId="1">
     <w:pict>
-      <v:rect id="_x0000_i1060" style="width:0;height:1.5pt" o:hralign="center" o:bullet="t" o:hrstd="t" o:hr="t" fillcolor="#a0a0a0" stroked="f"/>
+      <v:rect id="_x0000_i1096" style="width:0;height:1.5pt" o:hralign="center" o:bullet="t" o:hrstd="t" o:hr="t" fillcolor="#a0a0a0" stroked="f"/>
     </w:pict>
   </w:numPicBullet>
   <w:numPicBullet w:numPicBulletId="2">
     <w:pict>
-      <v:rect id="_x0000_i1061" style="width:0;height:1.5pt" o:hralign="center" o:bullet="t" o:hrstd="t" o:hr="t" fillcolor="#a0a0a0" stroked="f"/>
+      <v:rect id="_x0000_i1097" style="width:0;height:1.5pt" o:hralign="center" o:bullet="t" o:hrstd="t" o:hr="t" fillcolor="#a0a0a0" stroked="f"/>
     </w:pict>
   </w:numPicBullet>
   <w:abstractNum w:abstractNumId="0" w15:restartNumberingAfterBreak="0">
@@ -2466,6 +2449,7 @@
   <w:style w:type="character" w:default="1" w:styleId="DefaultParagraphFont">
     <w:name w:val="Default Paragraph Font"/>
     <w:uiPriority w:val="1"/>
+    <w:semiHidden/>
     <w:unhideWhenUsed/>
   </w:style>
   <w:style w:type="table" w:default="1" w:styleId="TableNormal">
